--- a/Clockwork/donation-coderedeemer/Clockwork Kode Redeemer Instructions.docx
+++ b/Clockwork/donation-coderedeemer/Clockwork Kode Redeemer Instructions.docx
@@ -8,6 +8,72 @@
       </w:pPr>
       <w:r>
         <w:t>Clockwork Kode Redeemer</w:t>
+      </w:r>
+    </w:p>
+    <w:p>
+      <w:pPr>
+        <w:jc w:val="center"/>
+        <w:rPr>
+          <w:color w:val="FF0000"/>
+        </w:rPr>
+      </w:pPr>
+      <w:r>
+        <w:rPr>
+          <w:color w:val="FF0000"/>
+          <w:highlight w:val="yellow"/>
+        </w:rPr>
+        <w:t xml:space="preserve">THIS REQUIRES YOU TO BE USING MYSQL ON YOUR CLOCKWORK GAMEMODE. IF YOU DON’T KNOW WHAT THAT IS YOU PROBABLY DON’T HAVE </w:t>
+      </w:r>
+      <w:proofErr w:type="gramStart"/>
+      <w:r>
+        <w:rPr>
+          <w:color w:val="FF0000"/>
+          <w:highlight w:val="yellow"/>
+        </w:rPr>
+        <w:t>IT</w:t>
+      </w:r>
+      <w:proofErr w:type="gramEnd"/>
+      <w:r>
+        <w:rPr>
+          <w:color w:val="FF0000"/>
+          <w:highlight w:val="yellow"/>
+        </w:rPr>
+        <w:t xml:space="preserve"> SETUP.</w:t>
+      </w:r>
+    </w:p>
+    <w:p>
+      <w:pPr>
+        <w:pStyle w:val="Heading1"/>
+      </w:pPr>
+      <w:r>
+        <w:t>Update #2 20/4/15</w:t>
+      </w:r>
+    </w:p>
+    <w:p>
+      <w:pPr>
+        <w:pStyle w:val="Heading2"/>
+      </w:pPr>
+      <w:r>
+        <w:t>In-Game</w:t>
+      </w:r>
+    </w:p>
+    <w:p>
+      <w:r>
+        <w:rPr>
+          <w:b/>
+        </w:rPr>
+        <w:t>[IMPORTANT]</w:t>
+      </w:r>
+      <w:r>
+        <w:t xml:space="preserve"> This update removes the use of </w:t>
+      </w:r>
+      <w:proofErr w:type="spellStart"/>
+      <w:r>
+        <w:t>mysqloo</w:t>
+      </w:r>
+      <w:proofErr w:type="spellEnd"/>
+      <w:r>
+        <w:t xml:space="preserve"> and utilizes the clockwork database functions. Hence the in-game database settings do not need to be setup. They are still kept in this guide for reference.</w:t>
       </w:r>
     </w:p>
     <w:p>
@@ -96,11 +162,32 @@
         </w:drawing>
       </w:r>
       <w:r>
-        <w:t>The new version (28/3/14) includes a newer mysql table. You will lose any current data in the tables, so please export them first. You can add older keys to the database later.</w:t>
-      </w:r>
-      <w:bookmarkStart w:id="0" w:name="_GoBack"/>
-      <w:bookmarkEnd w:id="0"/>
-    </w:p>
+        <w:t xml:space="preserve">The new version (28/3/14) includes a newer </w:t>
+      </w:r>
+      <w:proofErr w:type="spellStart"/>
+      <w:r>
+        <w:t>mysql</w:t>
+      </w:r>
+      <w:proofErr w:type="spellEnd"/>
+      <w:r>
+        <w:t xml:space="preserve"> table. You will lose any current data in the tables, so please export them first. You can add older keys to the database later.</w:t>
+      </w:r>
+    </w:p>
+    <w:p/>
+    <w:p/>
+    <w:p/>
+    <w:p/>
+    <w:p/>
+    <w:p/>
+    <w:p/>
+    <w:p/>
+    <w:p/>
+    <w:p/>
+    <w:p/>
+    <w:p/>
+    <w:p/>
+    <w:p/>
+    <w:p/>
     <w:p/>
     <w:p>
       <w:pPr>
@@ -131,7 +218,15 @@
         <w:t>both</w:t>
       </w:r>
       <w:r>
-        <w:t xml:space="preserve"> .sql file to your clockwork database (or another)</w:t>
+        <w:t xml:space="preserve"> .</w:t>
+      </w:r>
+      <w:proofErr w:type="spellStart"/>
+      <w:r>
+        <w:t>sql</w:t>
+      </w:r>
+      <w:proofErr w:type="spellEnd"/>
+      <w:r>
+        <w:t xml:space="preserve"> file to your clockwork database (or another)</w:t>
       </w:r>
     </w:p>
     <w:p>
@@ -312,8 +407,13 @@
         <w:pStyle w:val="ListParagraph"/>
       </w:pPr>
       <w:r>
-        <w:t>Edit config.php</w:t>
-      </w:r>
+        <w:t xml:space="preserve">Edit </w:t>
+      </w:r>
+      <w:proofErr w:type="spellStart"/>
+      <w:r>
+        <w:t>config.php</w:t>
+      </w:r>
+      <w:proofErr w:type="spellEnd"/>
     </w:p>
     <w:p>
       <w:pPr>
@@ -324,7 +424,6 @@
           <w:noProof/>
           <w:lang w:val="en-GB" w:eastAsia="en-GB"/>
         </w:rPr>
-        <w:lastRenderedPageBreak/>
         <w:drawing>
           <wp:inline distT="0" distB="0" distL="0" distR="0" wp14:anchorId="63E47205" wp14:editId="77DD74D7">
             <wp:extent cx="3975146" cy="2266950"/>
@@ -380,21 +479,32 @@
     </w:p>
     <w:p>
       <w:r>
-        <w:t>These are pretty simple,  for each ‘package’ you follow this format</w:t>
-      </w:r>
-    </w:p>
-    <w:p>
-      <w:pPr>
-        <w:rPr>
-          <w:rFonts w:ascii="Lucida Console" w:hAnsi="Lucida Console"/>
-        </w:rPr>
-      </w:pPr>
-      <w:r>
-        <w:rPr>
-          <w:rFonts w:ascii="Lucida Console" w:hAnsi="Lucida Console"/>
-        </w:rPr>
-        <w:t>"Admin"=&gt;array(</w:t>
-      </w:r>
+        <w:t>These are pretty simple,</w:t>
+      </w:r>
+      <w:r>
+        <w:t xml:space="preserve"> for each ‘package’ you follow this format</w:t>
+      </w:r>
+    </w:p>
+    <w:p>
+      <w:pPr>
+        <w:rPr>
+          <w:rFonts w:ascii="Lucida Console" w:hAnsi="Lucida Console"/>
+        </w:rPr>
+      </w:pPr>
+      <w:r>
+        <w:rPr>
+          <w:rFonts w:ascii="Lucida Console" w:hAnsi="Lucida Console"/>
+        </w:rPr>
+        <w:t>"Admin"=&gt;</w:t>
+      </w:r>
+      <w:proofErr w:type="gramStart"/>
+      <w:r>
+        <w:rPr>
+          <w:rFonts w:ascii="Lucida Console" w:hAnsi="Lucida Console"/>
+        </w:rPr>
+        <w:t>array(</w:t>
+      </w:r>
+      <w:proofErr w:type="gramEnd"/>
     </w:p>
     <w:p>
       <w:pPr>
@@ -413,7 +523,21 @@
           <w:rFonts w:ascii="Lucida Console" w:hAnsi="Lucida Console"/>
         </w:rPr>
         <w:tab/>
-        <w:t xml:space="preserve">"title" </w:t>
+        <w:t>"</w:t>
+      </w:r>
+      <w:proofErr w:type="gramStart"/>
+      <w:r>
+        <w:rPr>
+          <w:rFonts w:ascii="Lucida Console" w:hAnsi="Lucida Console"/>
+        </w:rPr>
+        <w:t>title</w:t>
+      </w:r>
+      <w:proofErr w:type="gramEnd"/>
+      <w:r>
+        <w:rPr>
+          <w:rFonts w:ascii="Lucida Console" w:hAnsi="Lucida Console"/>
+        </w:rPr>
+        <w:t xml:space="preserve">" </w:t>
       </w:r>
       <w:r>
         <w:rPr>
@@ -446,7 +570,21 @@
           <w:rFonts w:ascii="Lucida Console" w:hAnsi="Lucida Console"/>
         </w:rPr>
         <w:tab/>
-        <w:t>"color"</w:t>
+        <w:t>"</w:t>
+      </w:r>
+      <w:proofErr w:type="gramStart"/>
+      <w:r>
+        <w:rPr>
+          <w:rFonts w:ascii="Lucida Console" w:hAnsi="Lucida Console"/>
+        </w:rPr>
+        <w:t>color</w:t>
+      </w:r>
+      <w:proofErr w:type="gramEnd"/>
+      <w:r>
+        <w:rPr>
+          <w:rFonts w:ascii="Lucida Console" w:hAnsi="Lucida Console"/>
+        </w:rPr>
+        <w:t>"</w:t>
       </w:r>
       <w:r>
         <w:rPr>
@@ -485,7 +623,21 @@
           <w:rFonts w:ascii="Lucida Console" w:hAnsi="Lucida Console"/>
         </w:rPr>
         <w:tab/>
-        <w:t xml:space="preserve">"price" </w:t>
+        <w:t>"</w:t>
+      </w:r>
+      <w:proofErr w:type="gramStart"/>
+      <w:r>
+        <w:rPr>
+          <w:rFonts w:ascii="Lucida Console" w:hAnsi="Lucida Console"/>
+        </w:rPr>
+        <w:t>price</w:t>
+      </w:r>
+      <w:proofErr w:type="gramEnd"/>
+      <w:r>
+        <w:rPr>
+          <w:rFonts w:ascii="Lucida Console" w:hAnsi="Lucida Console"/>
+        </w:rPr>
+        <w:t xml:space="preserve">" </w:t>
       </w:r>
       <w:r>
         <w:rPr>
@@ -518,7 +670,21 @@
           <w:rFonts w:ascii="Lucida Console" w:hAnsi="Lucida Console"/>
         </w:rPr>
         <w:tab/>
-        <w:t>"description"</w:t>
+        <w:t>"</w:t>
+      </w:r>
+      <w:proofErr w:type="gramStart"/>
+      <w:r>
+        <w:rPr>
+          <w:rFonts w:ascii="Lucida Console" w:hAnsi="Lucida Console"/>
+        </w:rPr>
+        <w:t>description</w:t>
+      </w:r>
+      <w:proofErr w:type="gramEnd"/>
+      <w:r>
+        <w:rPr>
+          <w:rFonts w:ascii="Lucida Console" w:hAnsi="Lucida Console"/>
+        </w:rPr>
+        <w:t>"</w:t>
       </w:r>
       <w:r>
         <w:rPr>
@@ -545,7 +711,21 @@
           <w:rFonts w:ascii="Lucida Console" w:hAnsi="Lucida Console"/>
         </w:rPr>
         <w:tab/>
-        <w:t>"number"</w:t>
+        <w:t>"</w:t>
+      </w:r>
+      <w:proofErr w:type="gramStart"/>
+      <w:r>
+        <w:rPr>
+          <w:rFonts w:ascii="Lucida Console" w:hAnsi="Lucida Console"/>
+        </w:rPr>
+        <w:t>number</w:t>
+      </w:r>
+      <w:proofErr w:type="gramEnd"/>
+      <w:r>
+        <w:rPr>
+          <w:rFonts w:ascii="Lucida Console" w:hAnsi="Lucida Console"/>
+        </w:rPr>
+        <w:t>"</w:t>
       </w:r>
       <w:r>
         <w:rPr>
@@ -588,7 +768,7 @@
         </w:rPr>
         <w:drawing>
           <wp:inline distT="0" distB="0" distL="0" distR="0" wp14:anchorId="47FF93CC" wp14:editId="09F229AA">
-            <wp:extent cx="5797428" cy="714375"/>
+            <wp:extent cx="5825490" cy="523812"/>
             <wp:effectExtent l="0" t="0" r="0" b="0"/>
             <wp:docPr id="4" name="Picture 4"/>
             <wp:cNvGraphicFramePr>
@@ -603,13 +783,13 @@
                   </pic:nvPicPr>
                   <pic:blipFill rotWithShape="1">
                     <a:blip r:embed="rId11"/>
-                    <a:srcRect l="8173" t="36488" r="58013" b="56100"/>
+                    <a:srcRect l="8006" t="38465" r="58013" b="56100"/>
                     <a:stretch/>
                   </pic:blipFill>
                   <pic:spPr bwMode="auto">
                     <a:xfrm>
                       <a:off x="0" y="0"/>
-                      <a:ext cx="5801961" cy="714934"/>
+                      <a:ext cx="5830561" cy="524268"/>
                     </a:xfrm>
                     <a:prstGeom prst="rect">
                       <a:avLst/>
@@ -641,8 +821,22 @@
       </w:hyperlink>
     </w:p>
     <w:p>
-      <w:r>
-        <w:t>The “number” will be needed later, just make sure they are unique.</w:t>
+      <w:pPr>
+        <w:rPr>
+          <w:b/>
+        </w:rPr>
+      </w:pPr>
+      <w:r>
+        <w:t>The “number” will be needed late</w:t>
+      </w:r>
+      <w:r>
+        <w:t>r,</w:t>
+      </w:r>
+      <w:r>
+        <w:rPr>
+          <w:b/>
+        </w:rPr>
+        <w:t xml:space="preserve"> just make sure they are unique.</w:t>
       </w:r>
     </w:p>
     <w:p>
@@ -652,7 +846,15 @@
         </w:rPr>
       </w:pPr>
       <w:r>
-        <w:t xml:space="preserve">The $paypalurl should stay at </w:t>
+        <w:t>The $</w:t>
+      </w:r>
+      <w:proofErr w:type="spellStart"/>
+      <w:r>
+        <w:t>paypalurl</w:t>
+      </w:r>
+      <w:proofErr w:type="spellEnd"/>
+      <w:r>
+        <w:t xml:space="preserve"> should stay at </w:t>
       </w:r>
       <w:hyperlink r:id="rId13" w:history="1">
         <w:r>
@@ -677,7 +879,6 @@
           <w:noProof/>
           <w:lang w:val="en-GB" w:eastAsia="en-GB"/>
         </w:rPr>
-        <w:lastRenderedPageBreak/>
         <w:drawing>
           <wp:anchor distT="0" distB="0" distL="114300" distR="114300" simplePos="0" relativeHeight="251659264" behindDoc="0" locked="0" layoutInCell="1" allowOverlap="1" wp14:anchorId="41549B35" wp14:editId="65D31E96">
             <wp:simplePos x="0" y="0"/>
@@ -757,6 +958,7 @@
           <w:noProof/>
           <w:lang w:val="en-GB" w:eastAsia="en-GB"/>
         </w:rPr>
+        <w:lastRenderedPageBreak/>
         <w:drawing>
           <wp:anchor distT="0" distB="0" distL="114300" distR="114300" simplePos="0" relativeHeight="251660288" behindDoc="0" locked="0" layoutInCell="1" allowOverlap="1" wp14:anchorId="10B9B1A5" wp14:editId="3EE0B147">
             <wp:simplePos x="0" y="0"/>
@@ -890,7 +1092,23 @@
     </w:p>
     <w:p>
       <w:r>
-        <w:t>In this part you enter the URL where you placed your website files, you should see a folder called ipn, inside that should be ipn.php make sure that is in the URL you enter.</w:t>
+        <w:t xml:space="preserve">In this part you enter the URL where you placed your website files, you should see a folder called </w:t>
+      </w:r>
+      <w:proofErr w:type="spellStart"/>
+      <w:r>
+        <w:t>ipn</w:t>
+      </w:r>
+      <w:proofErr w:type="spellEnd"/>
+      <w:r>
+        <w:t xml:space="preserve">, inside that should be </w:t>
+      </w:r>
+      <w:proofErr w:type="spellStart"/>
+      <w:r>
+        <w:t>ipn.php</w:t>
+      </w:r>
+      <w:proofErr w:type="spellEnd"/>
+      <w:r>
+        <w:t xml:space="preserve"> make sure that is in the URL you enter.</w:t>
       </w:r>
     </w:p>
     <w:p>
@@ -910,7 +1128,6 @@
           <w:noProof/>
           <w:lang w:val="en-GB" w:eastAsia="en-GB"/>
         </w:rPr>
-        <w:lastRenderedPageBreak/>
         <w:drawing>
           <wp:inline distT="0" distB="0" distL="0" distR="0" wp14:anchorId="0EADC680" wp14:editId="2C14A57F">
             <wp:extent cx="6254550" cy="2152650"/>
@@ -973,85 +1190,70 @@
       </w:r>
     </w:p>
     <w:p>
-      <w:pPr>
+      <w:r>
+        <w:t>J</w:t>
+      </w:r>
+      <w:r>
+        <w:t xml:space="preserve">ust upload the plugin files to the clockwork directory. </w:t>
+      </w:r>
+    </w:p>
+    <w:p>
+      <w:r>
+        <w:t xml:space="preserve">Open </w:t>
+      </w:r>
+      <w:proofErr w:type="spellStart"/>
+      <w:r>
+        <w:t>sv_plugin.lua</w:t>
+      </w:r>
+      <w:proofErr w:type="spellEnd"/>
+    </w:p>
+    <w:p>
+      <w:r>
+        <w:t>The first thing you will see is packages</w:t>
+      </w:r>
+      <w:r>
+        <w:t>. I have provided 4 default packages, but you see the number in the [</w:t>
+      </w:r>
+      <w:proofErr w:type="gramStart"/>
+      <w:r>
+        <w:t>] ?</w:t>
+      </w:r>
+      <w:proofErr w:type="gramEnd"/>
+      <w:r>
+        <w:t xml:space="preserve"> That is the number from the web file step </w:t>
+      </w:r>
+      <w:r>
+        <w:rPr>
+          <w:b/>
+        </w:rPr>
+        <w:t>I told you to remember</w:t>
+      </w:r>
+      <w:r>
+        <w:t xml:space="preserve">. </w:t>
+      </w:r>
+      <w:r>
+        <w:t>Fill it in likewise. I have given you some sample functions that can be done, like whitelists and tokens. If you have no idea how to change them you should ask someone.</w:t>
+      </w:r>
+    </w:p>
+    <w:p>
+      <w:pPr>
+        <w:rPr>
+          <w:b/>
+          <w:color w:val="FF0000"/>
+        </w:rPr>
+      </w:pPr>
+      <w:r>
         <w:rPr>
           <w:b/>
           <w:color w:val="FF0000"/>
           <w:highlight w:val="yellow"/>
         </w:rPr>
-      </w:pPr>
+        <w:t>For some reason the flag code I used didn’t work. So I don’t know how to give flags yet</w:t>
+      </w:r>
       <w:r>
         <w:rPr>
           <w:b/>
           <w:color w:val="FF0000"/>
-          <w:highlight w:val="yellow"/>
-        </w:rPr>
-        <w:t>IMPORTANT STEP</w:t>
-      </w:r>
-    </w:p>
-    <w:p>
-      <w:pPr>
-        <w:rPr>
-          <w:b/>
-          <w:color w:val="FF0000"/>
-        </w:rPr>
-      </w:pPr>
-      <w:r>
-        <w:rPr>
-          <w:b/>
-          <w:color w:val="FF0000"/>
-          <w:highlight w:val="yellow"/>
-        </w:rPr>
-        <w:t>You need to place the gmsv_mysqloo_win32.dll into /garrysmod/lua/bin</w:t>
-      </w:r>
-      <w:r>
-        <w:rPr>
-          <w:b/>
-          <w:color w:val="FF0000"/>
-        </w:rPr>
-        <w:t xml:space="preserve"> </w:t>
-      </w:r>
-    </w:p>
-    <w:p>
-      <w:r>
-        <w:t xml:space="preserve">Then just upload the plugin files to the clockwork directory. </w:t>
-      </w:r>
-    </w:p>
-    <w:p>
-      <w:r>
-        <w:t>Open sv_plugin.lua</w:t>
-      </w:r>
-    </w:p>
-    <w:p>
-      <w:r>
-        <w:t>The first thing you will see is packages</w:t>
-      </w:r>
-      <w:r>
-        <w:t xml:space="preserve">. I have provided 4 default packages, but you see the number in the [] ? That is the number from the web file step I told you to remember. </w:t>
-      </w:r>
-      <w:r>
-        <w:t>Fill it in likewise. I have given you some sample functions that can be done, like whitelists and tokens. If you have no idea how to change them you should ask someone.</w:t>
-      </w:r>
-    </w:p>
-    <w:p>
-      <w:pPr>
-        <w:rPr>
-          <w:b/>
-          <w:color w:val="FF0000"/>
-        </w:rPr>
-      </w:pPr>
-      <w:r>
-        <w:rPr>
-          <w:b/>
-          <w:color w:val="FF0000"/>
-          <w:highlight w:val="yellow"/>
-        </w:rPr>
-        <w:t>For some reason the flag code I used didn’t work. So I don’t know how to give flags yet</w:t>
-      </w:r>
-      <w:r>
-        <w:rPr>
-          <w:b/>
-          <w:color w:val="FF0000"/>
         </w:rPr>
         <w:t xml:space="preserve"> </w:t>
       </w:r>
@@ -1062,7 +1264,6 @@
           <w:noProof/>
           <w:lang w:val="en-GB" w:eastAsia="en-GB"/>
         </w:rPr>
-        <w:lastRenderedPageBreak/>
         <w:drawing>
           <wp:inline distT="0" distB="0" distL="0" distR="0" wp14:anchorId="65076355" wp14:editId="0912806A">
             <wp:extent cx="5581650" cy="3608825"/>
@@ -1107,95 +1308,34 @@
         </w:drawing>
       </w:r>
     </w:p>
-    <w:p>
-      <w:r>
-        <w:t xml:space="preserve">Once you have done that on line 46, you see </w:t>
-      </w:r>
-    </w:p>
-    <w:p>
-      <w:r>
-        <w:rPr>
-          <w:noProof/>
-          <w:lang w:val="en-GB" w:eastAsia="en-GB"/>
-        </w:rPr>
-        <w:drawing>
-          <wp:inline distT="0" distB="0" distL="0" distR="0" wp14:anchorId="48973A57" wp14:editId="21885BF4">
-            <wp:extent cx="5161280" cy="304800"/>
-            <wp:effectExtent l="0" t="0" r="1270" b="0"/>
-            <wp:docPr id="11" name="Picture 11"/>
-            <wp:cNvGraphicFramePr>
-              <a:graphicFrameLocks xmlns:a="http://schemas.openxmlformats.org/drawingml/2006/main" noChangeAspect="1"/>
-            </wp:cNvGraphicFramePr>
-            <a:graphic xmlns:a="http://schemas.openxmlformats.org/drawingml/2006/main">
-              <a:graphicData uri="http://schemas.openxmlformats.org/drawingml/2006/picture">
-                <pic:pic xmlns:pic="http://schemas.openxmlformats.org/drawingml/2006/picture">
-                  <pic:nvPicPr>
-                    <pic:cNvPr id="1" name=""/>
-                    <pic:cNvPicPr/>
-                  </pic:nvPicPr>
-                  <pic:blipFill rotWithShape="1">
-                    <a:blip r:embed="rId19"/>
-                    <a:srcRect l="13782" t="60433" r="45513" b="35291"/>
-                    <a:stretch/>
-                  </pic:blipFill>
-                  <pic:spPr bwMode="auto">
-                    <a:xfrm>
-                      <a:off x="0" y="0"/>
-                      <a:ext cx="5161280" cy="304800"/>
-                    </a:xfrm>
-                    <a:prstGeom prst="rect">
-                      <a:avLst/>
-                    </a:prstGeom>
-                    <a:ln>
-                      <a:noFill/>
-                    </a:ln>
-                    <a:extLst>
-                      <a:ext uri="{53640926-AAD7-44D8-BBD7-CCE9431645EC}">
-                        <a14:shadowObscured xmlns:a14="http://schemas.microsoft.com/office/drawing/2010/main"/>
-                      </a:ext>
-                    </a:extLst>
-                  </pic:spPr>
-                </pic:pic>
-              </a:graphicData>
-            </a:graphic>
-          </wp:inline>
-        </w:drawing>
-      </w:r>
-    </w:p>
-    <w:p>
-      <w:pPr>
-        <w:rPr>
-          <w:b/>
-        </w:rPr>
-      </w:pPr>
-      <w:r>
-        <w:t xml:space="preserve">Fill that in with your database information. The format is: </w:t>
-      </w:r>
-      <w:r>
-        <w:rPr>
-          <w:b/>
-        </w:rPr>
-        <w:t>host,username,password,database,port</w:t>
-      </w:r>
-    </w:p>
-    <w:p>
-      <w:pPr>
-        <w:rPr>
-          <w:b/>
-        </w:rPr>
-      </w:pPr>
-    </w:p>
+    <w:p/>
+    <w:p/>
+    <w:p/>
+    <w:p/>
+    <w:p/>
+    <w:p/>
     <w:p>
       <w:pPr>
         <w:pStyle w:val="Heading1"/>
       </w:pPr>
       <w:r>
+        <w:lastRenderedPageBreak/>
         <w:t>Done!</w:t>
       </w:r>
     </w:p>
     <w:p>
       <w:r>
-        <w:t>That was simple right! (lol). Since we did all that lets check some stuff.</w:t>
+        <w:t>That was simple right! (</w:t>
+      </w:r>
+      <w:proofErr w:type="spellStart"/>
+      <w:proofErr w:type="gramStart"/>
+      <w:r>
+        <w:t>lol</w:t>
+      </w:r>
+      <w:proofErr w:type="spellEnd"/>
+      <w:proofErr w:type="gramEnd"/>
+      <w:r>
+        <w:t>). Since we did all that lets check some stuff.</w:t>
       </w:r>
     </w:p>
     <w:p>
@@ -1209,21 +1349,14 @@
           <w:color w:val="FF0000"/>
           <w:highlight w:val="yellow"/>
         </w:rPr>
-        <w:t>Is the MySQL info correct in both the website and gameserver?</w:t>
-      </w:r>
-    </w:p>
-    <w:p>
-      <w:pPr>
-        <w:rPr>
-          <w:color w:val="FF0000"/>
-        </w:rPr>
-      </w:pPr>
+        <w:t xml:space="preserve">Is the MySQL info </w:t>
+      </w:r>
       <w:r>
         <w:rPr>
           <w:color w:val="FF0000"/>
           <w:highlight w:val="yellow"/>
         </w:rPr>
-        <w:t>Do the package numbers match in both parts?</w:t>
+        <w:t>correct? It should be the same as your clockwork MYSQL details (maybe the host needs changing for the website if you use localhost)</w:t>
       </w:r>
     </w:p>
     <w:p>
@@ -1237,13 +1370,58 @@
           <w:color w:val="FF0000"/>
           <w:highlight w:val="yellow"/>
         </w:rPr>
-        <w:t>Did you set your IPN url?</w:t>
-      </w:r>
-    </w:p>
-    <w:p>
-      <w:r>
-        <w:t>Help will be available in the thread. To use keys, people have to type /redeem in game.</w:t>
-      </w:r>
+        <w:t>Do the package numbers match in both parts?</w:t>
+      </w:r>
+    </w:p>
+    <w:p>
+      <w:pPr>
+        <w:rPr>
+          <w:color w:val="FF0000"/>
+        </w:rPr>
+      </w:pPr>
+      <w:r>
+        <w:rPr>
+          <w:color w:val="FF0000"/>
+          <w:highlight w:val="yellow"/>
+        </w:rPr>
+        <w:t xml:space="preserve">Did you set your IPN </w:t>
+      </w:r>
+      <w:proofErr w:type="spellStart"/>
+      <w:proofErr w:type="gramStart"/>
+      <w:r>
+        <w:rPr>
+          <w:color w:val="FF0000"/>
+          <w:highlight w:val="yellow"/>
+        </w:rPr>
+        <w:t>url</w:t>
+      </w:r>
+      <w:proofErr w:type="spellEnd"/>
+      <w:proofErr w:type="gramEnd"/>
+      <w:r>
+        <w:rPr>
+          <w:color w:val="FF0000"/>
+          <w:highlight w:val="yellow"/>
+        </w:rPr>
+        <w:t>?</w:t>
+      </w:r>
+    </w:p>
+    <w:p>
+      <w:r>
+        <w:t xml:space="preserve">If you require any help please PM me on the forums </w:t>
+      </w:r>
+      <w:hyperlink r:id="rId19" w:history="1">
+        <w:r>
+          <w:rPr>
+            <w:rStyle w:val="Hyperlink"/>
+          </w:rPr>
+          <w:t>http://forums.cloudsixteen.com/members/trurascalz.237/</w:t>
+        </w:r>
+      </w:hyperlink>
+      <w:r>
+        <w:t xml:space="preserve"> </w:t>
+      </w:r>
+      <w:bookmarkStart w:id="0" w:name="_GoBack"/>
+      <w:bookmarkEnd w:id="0"/>
     </w:p>
     <w:sectPr>
       <w:headerReference w:type="default" r:id="rId20"/>
@@ -1318,14 +1496,28 @@
       <w:rPr>
         <w:lang w:val="en-GB"/>
       </w:rPr>
-      <w:t>By Tru</w:t>
+      <w:t xml:space="preserve">By </w:t>
+    </w:r>
+    <w:proofErr w:type="spellStart"/>
+    <w:r>
+      <w:rPr>
+        <w:lang w:val="en-GB"/>
+      </w:rPr>
+      <w:t>Tru</w:t>
+    </w:r>
+    <w:proofErr w:type="spellEnd"/>
+    <w:r>
+      <w:rPr>
+        <w:lang w:val="en-GB"/>
+      </w:rPr>
+      <w:tab/>
+      <w:t>V0.</w:t>
     </w:r>
     <w:r>
       <w:rPr>
         <w:lang w:val="en-GB"/>
       </w:rPr>
-      <w:tab/>
-      <w:t>V0.3</w:t>
+      <w:t>4</w:t>
     </w:r>
     <w:r>
       <w:rPr>
@@ -2374,7 +2566,6 @@
       <w:spacing w:after="0" w:line="240" w:lineRule="auto"/>
     </w:pPr>
     <w:tblPr>
-      <w:tblInd w:w="0" w:type="dxa"/>
       <w:tblBorders>
         <w:top w:val="single" w:sz="4" w:space="0" w:color="2C2C2C" w:themeColor="text1"/>
         <w:left w:val="single" w:sz="4" w:space="0" w:color="2C2C2C" w:themeColor="text1"/>
@@ -2383,12 +2574,6 @@
         <w:insideH w:val="single" w:sz="4" w:space="0" w:color="2C2C2C" w:themeColor="text1"/>
         <w:insideV w:val="single" w:sz="4" w:space="0" w:color="2C2C2C" w:themeColor="text1"/>
       </w:tblBorders>
-      <w:tblCellMar>
-        <w:top w:w="0" w:type="dxa"/>
-        <w:left w:w="108" w:type="dxa"/>
-        <w:bottom w:w="0" w:type="dxa"/>
-        <w:right w:w="108" w:type="dxa"/>
-      </w:tblCellMar>
     </w:tblPr>
   </w:style>
   <w:style w:type="paragraph" w:styleId="Title">
@@ -3110,7 +3295,7 @@
 </file>
 
 <file path=customXml/itemProps2.xml><?xml version="1.0" encoding="utf-8"?>
-<ds:datastoreItem xmlns:ds="http://schemas.openxmlformats.org/officeDocument/2006/customXml" ds:itemID="{A1E1F4A8-250D-4122-954F-729835A24A03}">
+<ds:datastoreItem xmlns:ds="http://schemas.openxmlformats.org/officeDocument/2006/customXml" ds:itemID="{E75D426A-C98E-4B1A-B8F8-B2C326830D06}">
   <ds:schemaRefs>
     <ds:schemaRef ds:uri="http://schemas.openxmlformats.org/officeDocument/2006/bibliography"/>
   </ds:schemaRefs>
